--- a/Project/VGG16.docx
+++ b/Project/VGG16.docx
@@ -514,6 +514,7 @@
           <w:sz w:val="28"/>
           <w:szCs w:val="28"/>
         </w:rPr>
+        <w:lastRenderedPageBreak/>
         <w:t>ĐẠI HỌC QUỐC GIA TP. HỒ CHÍ MINH</w:t>
       </w:r>
     </w:p>
@@ -1021,6 +1022,7 @@
         <w:rPr>
           <w:rFonts w:cs="Times New Roman"/>
         </w:rPr>
+        <w:lastRenderedPageBreak/>
         <w:t>MỤC LỤC</w:t>
       </w:r>
     </w:p>
@@ -1131,7 +1133,7 @@
             <w:noProof/>
             <w:webHidden/>
           </w:rPr>
-          <w:t>4</w:t>
+          <w:t>0</w:t>
         </w:r>
         <w:r>
           <w:rPr>
@@ -1223,7 +1225,7 @@
             <w:noProof/>
             <w:webHidden/>
           </w:rPr>
-          <w:t>4</w:t>
+          <w:t>0</w:t>
         </w:r>
         <w:r>
           <w:rPr>
@@ -1317,7 +1319,7 @@
             <w:noProof/>
             <w:webHidden/>
           </w:rPr>
-          <w:t>4</w:t>
+          <w:t>0</w:t>
         </w:r>
         <w:r>
           <w:rPr>
@@ -3510,6 +3512,7 @@
         <w:rPr>
           <w:lang w:val="vi-VN"/>
         </w:rPr>
+        <w:lastRenderedPageBreak/>
         <w:t>GIỚI THIỆU TỔNG QUAN</w:t>
       </w:r>
       <w:bookmarkEnd w:id="0"/>
@@ -4004,9 +4007,9 @@
           <w:lang w:val="en-US"/>
         </w:rPr>
       </w:pPr>
-      <w:bookmarkStart w:id="2" w:name="_Toc140297269"/>
-      <w:bookmarkStart w:id="3" w:name="_Toc142813558"/>
-      <w:bookmarkStart w:id="4" w:name="_Toc70375041"/>
+      <w:bookmarkStart w:id="2" w:name="_Toc70375041"/>
+      <w:bookmarkStart w:id="3" w:name="_Toc140297269"/>
+      <w:bookmarkStart w:id="4" w:name="_Toc142813558"/>
       <w:proofErr w:type="spellStart"/>
       <w:r>
         <w:rPr>
@@ -4079,7 +4082,7 @@
         </w:rPr>
         <w:t>tài</w:t>
       </w:r>
-      <w:bookmarkEnd w:id="4"/>
+      <w:bookmarkEnd w:id="2"/>
       <w:proofErr w:type="spellEnd"/>
     </w:p>
     <w:p>
@@ -4526,9 +4529,10 @@
         <w:jc w:val="left"/>
       </w:pPr>
       <w:bookmarkStart w:id="5" w:name="_Toc70375042"/>
-      <w:bookmarkEnd w:id="2"/>
       <w:bookmarkEnd w:id="3"/>
-      <w:r>
+      <w:bookmarkEnd w:id="4"/>
+      <w:r>
+        <w:lastRenderedPageBreak/>
         <w:t>TÌM HIỂU TỔNG QUAN</w:t>
       </w:r>
       <w:bookmarkEnd w:id="5"/>
@@ -6523,7 +6527,6 @@
                               </w:rPr>
                             </w:pPr>
                             <w:bookmarkStart w:id="12" w:name="_Toc70375150"/>
-                            <w:proofErr w:type="spellStart"/>
                             <w:r>
                               <w:rPr>
                                 <w:rFonts w:cs="Times New Roman"/>
@@ -6531,17 +6534,7 @@
                                 <w:bCs w:val="0"/>
                                 <w:lang w:val="en-US"/>
                               </w:rPr>
-                              <w:t>Hình</w:t>
-                            </w:r>
-                            <w:proofErr w:type="spellEnd"/>
-                            <w:r>
-                              <w:rPr>
-                                <w:rFonts w:cs="Times New Roman"/>
-                                <w:b/>
-                                <w:bCs w:val="0"/>
-                                <w:lang w:val="en-US"/>
-                              </w:rPr>
-                              <w:t xml:space="preserve"> </w:t>
+                              <w:t xml:space="preserve">Hình </w:t>
                             </w:r>
                             <w:r>
                               <w:rPr>
@@ -6651,107 +6644,7 @@
                                 <w:bCs w:val="0"/>
                                 <w:lang w:val="en-US"/>
                               </w:rPr>
-                              <w:t xml:space="preserve">: </w:t>
-                            </w:r>
-                            <w:proofErr w:type="spellStart"/>
-                            <w:r>
-                              <w:rPr>
-                                <w:rFonts w:cs="Times New Roman"/>
-                                <w:b/>
-                                <w:bCs w:val="0"/>
-                                <w:lang w:val="en-US"/>
-                              </w:rPr>
-                              <w:t>Tích</w:t>
-                            </w:r>
-                            <w:proofErr w:type="spellEnd"/>
-                            <w:r>
-                              <w:rPr>
-                                <w:rFonts w:cs="Times New Roman"/>
-                                <w:b/>
-                                <w:bCs w:val="0"/>
-                                <w:lang w:val="en-US"/>
-                              </w:rPr>
-                              <w:t xml:space="preserve"> </w:t>
-                            </w:r>
-                            <w:proofErr w:type="spellStart"/>
-                            <w:r>
-                              <w:rPr>
-                                <w:rFonts w:cs="Times New Roman"/>
-                                <w:b/>
-                                <w:bCs w:val="0"/>
-                                <w:lang w:val="en-US"/>
-                              </w:rPr>
-                              <w:t>chập</w:t>
-                            </w:r>
-                            <w:proofErr w:type="spellEnd"/>
-                            <w:r>
-                              <w:rPr>
-                                <w:rFonts w:cs="Times New Roman"/>
-                                <w:b/>
-                                <w:bCs w:val="0"/>
-                                <w:lang w:val="en-US"/>
-                              </w:rPr>
-                              <w:t xml:space="preserve"> 2 </w:t>
-                            </w:r>
-                            <w:proofErr w:type="spellStart"/>
-                            <w:r>
-                              <w:rPr>
-                                <w:rFonts w:cs="Times New Roman"/>
-                                <w:b/>
-                                <w:bCs w:val="0"/>
-                                <w:lang w:val="en-US"/>
-                              </w:rPr>
-                              <w:t>chiều</w:t>
-                            </w:r>
-                            <w:proofErr w:type="spellEnd"/>
-                            <w:r>
-                              <w:rPr>
-                                <w:rFonts w:cs="Times New Roman"/>
-                                <w:b/>
-                                <w:bCs w:val="0"/>
-                                <w:lang w:val="en-US"/>
-                              </w:rPr>
-                              <w:t xml:space="preserve"> </w:t>
-                            </w:r>
-                            <w:proofErr w:type="spellStart"/>
-                            <w:r>
-                              <w:rPr>
-                                <w:rFonts w:cs="Times New Roman"/>
-                                <w:b/>
-                                <w:bCs w:val="0"/>
-                                <w:lang w:val="en-US"/>
-                              </w:rPr>
-                              <w:t>với</w:t>
-                            </w:r>
-                            <w:proofErr w:type="spellEnd"/>
-                            <w:r>
-                              <w:rPr>
-                                <w:rFonts w:cs="Times New Roman"/>
-                                <w:b/>
-                                <w:bCs w:val="0"/>
-                                <w:lang w:val="en-US"/>
-                              </w:rPr>
-                              <w:t xml:space="preserve"> stride = 1 </w:t>
-                            </w:r>
-                            <w:proofErr w:type="spellStart"/>
-                            <w:r>
-                              <w:rPr>
-                                <w:rFonts w:cs="Times New Roman"/>
-                                <w:b/>
-                                <w:bCs w:val="0"/>
-                                <w:lang w:val="en-US"/>
-                              </w:rPr>
-                              <w:t>và</w:t>
-                            </w:r>
-                            <w:proofErr w:type="spellEnd"/>
-                            <w:r>
-                              <w:rPr>
-                                <w:rFonts w:cs="Times New Roman"/>
-                                <w:b/>
-                                <w:bCs w:val="0"/>
-                                <w:lang w:val="en-US"/>
-                              </w:rPr>
-                              <w:t xml:space="preserve"> padding = 0</w:t>
+                              <w:t>: Tích chập 2 chiều với stride = 1 và padding = 0</w:t>
                             </w:r>
                             <w:bookmarkEnd w:id="12"/>
                           </w:p>
@@ -6796,7 +6689,6 @@
                         </w:rPr>
                       </w:pPr>
                       <w:bookmarkStart w:id="13" w:name="_Toc70375150"/>
-                      <w:proofErr w:type="spellStart"/>
                       <w:r>
                         <w:rPr>
                           <w:rFonts w:cs="Times New Roman"/>
@@ -6804,17 +6696,7 @@
                           <w:bCs w:val="0"/>
                           <w:lang w:val="en-US"/>
                         </w:rPr>
-                        <w:t>Hình</w:t>
-                      </w:r>
-                      <w:proofErr w:type="spellEnd"/>
-                      <w:r>
-                        <w:rPr>
-                          <w:rFonts w:cs="Times New Roman"/>
-                          <w:b/>
-                          <w:bCs w:val="0"/>
-                          <w:lang w:val="en-US"/>
-                        </w:rPr>
-                        <w:t xml:space="preserve"> </w:t>
+                        <w:t xml:space="preserve">Hình </w:t>
                       </w:r>
                       <w:r>
                         <w:rPr>
@@ -6924,107 +6806,7 @@
                           <w:bCs w:val="0"/>
                           <w:lang w:val="en-US"/>
                         </w:rPr>
-                        <w:t xml:space="preserve">: </w:t>
-                      </w:r>
-                      <w:proofErr w:type="spellStart"/>
-                      <w:r>
-                        <w:rPr>
-                          <w:rFonts w:cs="Times New Roman"/>
-                          <w:b/>
-                          <w:bCs w:val="0"/>
-                          <w:lang w:val="en-US"/>
-                        </w:rPr>
-                        <w:t>Tích</w:t>
-                      </w:r>
-                      <w:proofErr w:type="spellEnd"/>
-                      <w:r>
-                        <w:rPr>
-                          <w:rFonts w:cs="Times New Roman"/>
-                          <w:b/>
-                          <w:bCs w:val="0"/>
-                          <w:lang w:val="en-US"/>
-                        </w:rPr>
-                        <w:t xml:space="preserve"> </w:t>
-                      </w:r>
-                      <w:proofErr w:type="spellStart"/>
-                      <w:r>
-                        <w:rPr>
-                          <w:rFonts w:cs="Times New Roman"/>
-                          <w:b/>
-                          <w:bCs w:val="0"/>
-                          <w:lang w:val="en-US"/>
-                        </w:rPr>
-                        <w:t>chập</w:t>
-                      </w:r>
-                      <w:proofErr w:type="spellEnd"/>
-                      <w:r>
-                        <w:rPr>
-                          <w:rFonts w:cs="Times New Roman"/>
-                          <w:b/>
-                          <w:bCs w:val="0"/>
-                          <w:lang w:val="en-US"/>
-                        </w:rPr>
-                        <w:t xml:space="preserve"> 2 </w:t>
-                      </w:r>
-                      <w:proofErr w:type="spellStart"/>
-                      <w:r>
-                        <w:rPr>
-                          <w:rFonts w:cs="Times New Roman"/>
-                          <w:b/>
-                          <w:bCs w:val="0"/>
-                          <w:lang w:val="en-US"/>
-                        </w:rPr>
-                        <w:t>chiều</w:t>
-                      </w:r>
-                      <w:proofErr w:type="spellEnd"/>
-                      <w:r>
-                        <w:rPr>
-                          <w:rFonts w:cs="Times New Roman"/>
-                          <w:b/>
-                          <w:bCs w:val="0"/>
-                          <w:lang w:val="en-US"/>
-                        </w:rPr>
-                        <w:t xml:space="preserve"> </w:t>
-                      </w:r>
-                      <w:proofErr w:type="spellStart"/>
-                      <w:r>
-                        <w:rPr>
-                          <w:rFonts w:cs="Times New Roman"/>
-                          <w:b/>
-                          <w:bCs w:val="0"/>
-                          <w:lang w:val="en-US"/>
-                        </w:rPr>
-                        <w:t>với</w:t>
-                      </w:r>
-                      <w:proofErr w:type="spellEnd"/>
-                      <w:r>
-                        <w:rPr>
-                          <w:rFonts w:cs="Times New Roman"/>
-                          <w:b/>
-                          <w:bCs w:val="0"/>
-                          <w:lang w:val="en-US"/>
-                        </w:rPr>
-                        <w:t xml:space="preserve"> stride = 1 </w:t>
-                      </w:r>
-                      <w:proofErr w:type="spellStart"/>
-                      <w:r>
-                        <w:rPr>
-                          <w:rFonts w:cs="Times New Roman"/>
-                          <w:b/>
-                          <w:bCs w:val="0"/>
-                          <w:lang w:val="en-US"/>
-                        </w:rPr>
-                        <w:t>và</w:t>
-                      </w:r>
-                      <w:proofErr w:type="spellEnd"/>
-                      <w:r>
-                        <w:rPr>
-                          <w:rFonts w:cs="Times New Roman"/>
-                          <w:b/>
-                          <w:bCs w:val="0"/>
-                          <w:lang w:val="en-US"/>
-                        </w:rPr>
-                        <w:t xml:space="preserve"> padding = 0</w:t>
+                        <w:t>: Tích chập 2 chiều với stride = 1 và padding = 0</w:t>
                       </w:r>
                       <w:bookmarkEnd w:id="13"/>
                     </w:p>
@@ -7466,6 +7248,7 @@
         <w:rPr>
           <w:rFonts w:cs="Times New Roman"/>
         </w:rPr>
+        <w:lastRenderedPageBreak/>
         <w:t>Để</w:t>
       </w:r>
       <w:proofErr w:type="spellEnd"/>
@@ -7687,7 +7470,6 @@
                               </w:rPr>
                             </w:pPr>
                             <w:bookmarkStart w:id="14" w:name="_Toc70375151"/>
-                            <w:proofErr w:type="spellStart"/>
                             <w:r>
                               <w:rPr>
                                 <w:rFonts w:cs="Times New Roman"/>
@@ -7695,17 +7477,7 @@
                                 <w:bCs w:val="0"/>
                                 <w:lang w:val="en-US"/>
                               </w:rPr>
-                              <w:t>Hình</w:t>
-                            </w:r>
-                            <w:proofErr w:type="spellEnd"/>
-                            <w:r>
-                              <w:rPr>
-                                <w:rFonts w:cs="Times New Roman"/>
-                                <w:b/>
-                                <w:bCs w:val="0"/>
-                                <w:lang w:val="en-US"/>
-                              </w:rPr>
-                              <w:t xml:space="preserve"> </w:t>
+                              <w:t xml:space="preserve">Hình </w:t>
                             </w:r>
                             <w:r>
                               <w:rPr>
@@ -7815,27 +7587,7 @@
                                 <w:bCs w:val="0"/>
                                 <w:lang w:val="en-US"/>
                               </w:rPr>
-                              <w:t xml:space="preserve">: Convolution </w:t>
-                            </w:r>
-                            <w:proofErr w:type="spellStart"/>
-                            <w:r>
-                              <w:rPr>
-                                <w:rFonts w:cs="Times New Roman"/>
-                                <w:b/>
-                                <w:bCs w:val="0"/>
-                                <w:lang w:val="en-US"/>
-                              </w:rPr>
-                              <w:t>với</w:t>
-                            </w:r>
-                            <w:proofErr w:type="spellEnd"/>
-                            <w:r>
-                              <w:rPr>
-                                <w:rFonts w:cs="Times New Roman"/>
-                                <w:b/>
-                                <w:bCs w:val="0"/>
-                                <w:lang w:val="en-US"/>
-                              </w:rPr>
-                              <w:t xml:space="preserve"> padding = 1</w:t>
+                              <w:t>: Convolution với padding = 1</w:t>
                             </w:r>
                             <w:bookmarkEnd w:id="14"/>
                           </w:p>
@@ -7873,7 +7625,6 @@
                         </w:rPr>
                       </w:pPr>
                       <w:bookmarkStart w:id="15" w:name="_Toc70375151"/>
-                      <w:proofErr w:type="spellStart"/>
                       <w:r>
                         <w:rPr>
                           <w:rFonts w:cs="Times New Roman"/>
@@ -7881,17 +7632,7 @@
                           <w:bCs w:val="0"/>
                           <w:lang w:val="en-US"/>
                         </w:rPr>
-                        <w:t>Hình</w:t>
-                      </w:r>
-                      <w:proofErr w:type="spellEnd"/>
-                      <w:r>
-                        <w:rPr>
-                          <w:rFonts w:cs="Times New Roman"/>
-                          <w:b/>
-                          <w:bCs w:val="0"/>
-                          <w:lang w:val="en-US"/>
-                        </w:rPr>
-                        <w:t xml:space="preserve"> </w:t>
+                        <w:t xml:space="preserve">Hình </w:t>
                       </w:r>
                       <w:r>
                         <w:rPr>
@@ -8001,27 +7742,7 @@
                           <w:bCs w:val="0"/>
                           <w:lang w:val="en-US"/>
                         </w:rPr>
-                        <w:t xml:space="preserve">: Convolution </w:t>
-                      </w:r>
-                      <w:proofErr w:type="spellStart"/>
-                      <w:r>
-                        <w:rPr>
-                          <w:rFonts w:cs="Times New Roman"/>
-                          <w:b/>
-                          <w:bCs w:val="0"/>
-                          <w:lang w:val="en-US"/>
-                        </w:rPr>
-                        <w:t>với</w:t>
-                      </w:r>
-                      <w:proofErr w:type="spellEnd"/>
-                      <w:r>
-                        <w:rPr>
-                          <w:rFonts w:cs="Times New Roman"/>
-                          <w:b/>
-                          <w:bCs w:val="0"/>
-                          <w:lang w:val="en-US"/>
-                        </w:rPr>
-                        <w:t xml:space="preserve"> padding = 1</w:t>
+                        <w:t>: Convolution với padding = 1</w:t>
                       </w:r>
                       <w:bookmarkEnd w:id="15"/>
                     </w:p>
@@ -9951,6 +9672,7 @@
         <w:rPr>
           <w:lang w:val="en-US"/>
         </w:rPr>
+        <w:lastRenderedPageBreak/>
         <w:t xml:space="preserve">Convolutional layer </w:t>
       </w:r>
       <w:proofErr w:type="spellStart"/>
@@ -12093,6 +11815,7 @@
           <w:rFonts w:cs="Times New Roman"/>
           <w:lang w:val="en-US"/>
         </w:rPr>
+        <w:lastRenderedPageBreak/>
         <w:t xml:space="preserve">Fully Connected Layer – </w:t>
       </w:r>
       <w:proofErr w:type="spellStart"/>
@@ -15276,6 +14999,7 @@
         <w:rPr>
           <w:lang w:val="en-US"/>
         </w:rPr>
+        <w:lastRenderedPageBreak/>
         <w:t>VGG16</w:t>
       </w:r>
       <w:r>
@@ -15917,7 +15641,10 @@
         <w:fldChar w:fldCharType="begin"/>
       </w:r>
       <w:r>
-        <w:instrText xml:space="preserve"> HYPERLINK "http://www.image-net.org/" \t "_blank" </w:instrText>
+        <w:instrText xml:space="preserve"> HYPERLINK "http://www.image-net.org/" </w:instrText>
+      </w:r>
+      <w:r>
+        <w:instrText xml:space="preserve">\t "_blank" </w:instrText>
       </w:r>
       <w:r>
         <w:fldChar w:fldCharType="separate"/>
@@ -16876,6 +16603,7 @@
           <w:szCs w:val="26"/>
           <w:lang w:eastAsia="zh-CN" w:bidi="hi-IN"/>
         </w:rPr>
+        <w:lastRenderedPageBreak/>
         <w:t>Phân</w:t>
       </w:r>
       <w:proofErr w:type="spellEnd"/>
@@ -18404,6 +18132,8 @@
       </w:r>
       <w:r>
         <w:br/>
+      </w:r>
+      <w:r>
         <w:t xml:space="preserve">- </w:t>
       </w:r>
       <w:proofErr w:type="spellStart"/>
@@ -18868,6 +18598,7 @@
       </w:r>
       <w:proofErr w:type="spellStart"/>
       <w:r>
+        <w:lastRenderedPageBreak/>
         <w:t>Kích</w:t>
       </w:r>
       <w:proofErr w:type="spellEnd"/>
@@ -19629,6 +19360,8 @@
       </w:r>
       <w:r>
         <w:br/>
+      </w:r>
+      <w:r>
         <w:t xml:space="preserve">- </w:t>
       </w:r>
       <w:proofErr w:type="spellStart"/>
@@ -20395,6 +20128,9 @@
       </w:r>
       <w:r>
         <w:br/>
+      </w:r>
+      <w:r>
+        <w:lastRenderedPageBreak/>
         <w:t xml:space="preserve">- </w:t>
       </w:r>
       <w:proofErr w:type="spellStart"/>
@@ -21068,6 +20804,8 @@
       </w:r>
       <w:r>
         <w:br/>
+      </w:r>
+      <w:r>
         <w:t xml:space="preserve">- </w:t>
       </w:r>
       <w:proofErr w:type="spellStart"/>
@@ -21758,6 +21496,7 @@
       </w:pPr>
       <w:bookmarkStart w:id="32" w:name="_Toc70375051"/>
       <w:r>
+        <w:lastRenderedPageBreak/>
         <w:t>THIẾT KẾ TỔNG QUAN</w:t>
       </w:r>
       <w:bookmarkEnd w:id="32"/>
@@ -21915,6 +21654,7 @@
       </w:pPr>
       <w:bookmarkStart w:id="33" w:name="_Toc70375052"/>
       <w:r>
+        <w:lastRenderedPageBreak/>
         <w:t>THIẾT KẾ CHI TIẾT</w:t>
       </w:r>
       <w:bookmarkEnd w:id="33"/>
@@ -22072,6 +21812,7 @@
       </w:pPr>
       <w:bookmarkStart w:id="34" w:name="_Toc70375053"/>
       <w:r>
+        <w:lastRenderedPageBreak/>
         <w:t>MÔ PHỎNG THIẾT KẾ</w:t>
       </w:r>
       <w:bookmarkEnd w:id="34"/>
@@ -22236,6 +21977,7 @@
       </w:pPr>
       <w:bookmarkStart w:id="35" w:name="_Toc70375054"/>
       <w:r>
+        <w:lastRenderedPageBreak/>
         <w:t>KẾT LUẬN VÀ ĐÁNH GIÁ</w:t>
       </w:r>
       <w:bookmarkEnd w:id="35"/>
